--- a/Peanut pork.docx
+++ b/Peanut pork.docx
@@ -8,13 +8,8 @@
       </w:r>
     </w:p>
     <w:p>
-      <w:proofErr w:type="gramStart"/>
-      <w:r>
-        <w:t>1 pound</w:t>
-      </w:r>
-      <w:proofErr w:type="gramEnd"/>
-      <w:r>
-        <w:t xml:space="preserve"> ground pork </w:t>
+      <w:r>
+        <w:t xml:space="preserve">1 pound ground pork </w:t>
       </w:r>
     </w:p>
     <w:p>
@@ -134,21 +129,7 @@
         <w:rPr>
           <w:strike/>
         </w:rPr>
-        <w:t xml:space="preserve">Combine all ingredients in saucepan and heat on medium heat until sugar has </w:t>
-      </w:r>
-      <w:proofErr w:type="gramStart"/>
-      <w:r>
-        <w:rPr>
-          <w:strike/>
-        </w:rPr>
-        <w:t>dissolved</w:t>
-      </w:r>
-      <w:proofErr w:type="gramEnd"/>
-      <w:r>
-        <w:rPr>
-          <w:strike/>
-        </w:rPr>
-        <w:t xml:space="preserve"> and liquid begins to bubble. Remove from heat. Can be stored in a sterile glass jar at room temperature. Add fresh squeezed lime juice and a dollop of chili garlic sauce two a small bowl of fish sauce before serving. </w:t>
+        <w:t xml:space="preserve">Combine all ingredients in saucepan and heat on medium heat until sugar has dissolved and liquid begins to bubble. Remove from heat. Can be stored in a sterile glass jar at room temperature. Add fresh squeezed lime juice and a dollop of chili garlic sauce two a small bowl of fish sauce before serving. </w:t>
       </w:r>
     </w:p>
     <w:p>
@@ -276,21 +257,7 @@
         <w:rPr>
           <w:strike/>
         </w:rPr>
-        <w:t xml:space="preserve">2 </w:t>
-      </w:r>
-      <w:proofErr w:type="gramStart"/>
-      <w:r>
-        <w:rPr>
-          <w:strike/>
-        </w:rPr>
-        <w:t>teaspoons  ground</w:t>
-      </w:r>
-      <w:proofErr w:type="gramEnd"/>
-      <w:r>
-        <w:rPr>
-          <w:strike/>
-        </w:rPr>
-        <w:t xml:space="preserve"> coriander </w:t>
+        <w:t xml:space="preserve">2 teaspoons  ground coriander </w:t>
       </w:r>
     </w:p>
     <w:p>
@@ -382,163 +349,79 @@
         <w:rPr>
           <w:strike/>
         </w:rPr>
-        <w:t xml:space="preserve">14 ounce can </w:t>
-      </w:r>
-      <w:proofErr w:type="gramStart"/>
-      <w:r>
-        <w:rPr>
-          <w:strike/>
-        </w:rPr>
-        <w:t>diced</w:t>
-      </w:r>
-      <w:proofErr w:type="gramEnd"/>
-      <w:r>
-        <w:rPr>
-          <w:strike/>
-        </w:rPr>
-        <w:t xml:space="preserve"> tomatoes </w:t>
-      </w:r>
-    </w:p>
-    <w:p>
-      <w:pPr>
-        <w:rPr>
-          <w:strike/>
-        </w:rPr>
-      </w:pPr>
-      <w:r>
-        <w:rPr>
-          <w:strike/>
-        </w:rPr>
-        <w:t xml:space="preserve">1 </w:t>
-      </w:r>
-      <w:proofErr w:type="spellStart"/>
-      <w:r>
-        <w:rPr>
-          <w:strike/>
-        </w:rPr>
-        <w:t>lb</w:t>
-      </w:r>
-      <w:proofErr w:type="spellEnd"/>
-      <w:r>
-        <w:rPr>
-          <w:strike/>
-        </w:rPr>
-        <w:t xml:space="preserve"> fresh spinach (chopped)</w:t>
-      </w:r>
-    </w:p>
-    <w:p>
-      <w:pPr>
-        <w:rPr>
-          <w:strike/>
-        </w:rPr>
-      </w:pPr>
-      <w:r>
-        <w:rPr>
-          <w:strike/>
-        </w:rPr>
-        <w:t xml:space="preserve">1 </w:t>
-      </w:r>
-      <w:proofErr w:type="spellStart"/>
-      <w:r>
-        <w:rPr>
-          <w:strike/>
-        </w:rPr>
-        <w:t>lb</w:t>
-      </w:r>
-      <w:proofErr w:type="spellEnd"/>
-      <w:r>
-        <w:rPr>
-          <w:strike/>
-        </w:rPr>
-        <w:t xml:space="preserve"> fresh mustard greens (chopped)</w:t>
-      </w:r>
-    </w:p>
-    <w:p>
-      <w:pPr>
-        <w:rPr>
-          <w:strike/>
-        </w:rPr>
-      </w:pPr>
-      <w:r>
-        <w:rPr>
-          <w:strike/>
-        </w:rPr>
-        <w:t xml:space="preserve">1 cup </w:t>
-      </w:r>
-      <w:proofErr w:type="spellStart"/>
-      <w:r>
-        <w:rPr>
-          <w:strike/>
-        </w:rPr>
-        <w:t>lowfat</w:t>
-      </w:r>
-      <w:proofErr w:type="spellEnd"/>
-      <w:r>
-        <w:rPr>
-          <w:strike/>
-        </w:rPr>
-        <w:t xml:space="preserve"> buttermilk</w:t>
-      </w:r>
-    </w:p>
-    <w:p>
-      <w:pPr>
-        <w:rPr>
-          <w:strike/>
-        </w:rPr>
-      </w:pPr>
-      <w:r>
-        <w:rPr>
-          <w:strike/>
-        </w:rPr>
-        <w:t xml:space="preserve">1 </w:t>
-      </w:r>
-      <w:proofErr w:type="spellStart"/>
-      <w:r>
-        <w:rPr>
-          <w:strike/>
-        </w:rPr>
-        <w:t>lb</w:t>
-      </w:r>
-      <w:proofErr w:type="spellEnd"/>
-      <w:r>
-        <w:rPr>
-          <w:strike/>
-        </w:rPr>
-        <w:t xml:space="preserve"> paneer (cubed)</w:t>
-      </w:r>
-    </w:p>
-    <w:p>
-      <w:pPr>
-        <w:rPr>
-          <w:strike/>
-        </w:rPr>
-      </w:pPr>
-    </w:p>
-    <w:p>
-      <w:pPr>
-        <w:rPr>
-          <w:strike/>
-        </w:rPr>
-      </w:pPr>
-      <w:r>
-        <w:rPr>
-          <w:strike/>
-        </w:rPr>
-        <w:t xml:space="preserve">1 heat oil in a large skillet. Add Bay leaves and cardamom pods </w:t>
-      </w:r>
-      <w:proofErr w:type="gramStart"/>
-      <w:r>
-        <w:rPr>
-          <w:strike/>
-        </w:rPr>
-        <w:t>And</w:t>
-      </w:r>
-      <w:proofErr w:type="gramEnd"/>
-      <w:r>
-        <w:rPr>
-          <w:strike/>
-        </w:rPr>
-        <w:t xml:space="preserve"> fry for one to two minutes. </w:t>
+        <w:t xml:space="preserve">14 ounce can diced tomatoes </w:t>
+      </w:r>
+    </w:p>
+    <w:p>
+      <w:pPr>
+        <w:rPr>
+          <w:strike/>
+        </w:rPr>
+      </w:pPr>
+      <w:r>
+        <w:rPr>
+          <w:strike/>
+        </w:rPr>
+        <w:t>1 lb fresh spinach (chopped)</w:t>
+      </w:r>
+    </w:p>
+    <w:p>
+      <w:pPr>
+        <w:rPr>
+          <w:strike/>
+        </w:rPr>
+      </w:pPr>
+      <w:r>
+        <w:rPr>
+          <w:strike/>
+        </w:rPr>
+        <w:t>1 lb fresh mustard greens (chopped)</w:t>
+      </w:r>
+    </w:p>
+    <w:p>
+      <w:pPr>
+        <w:rPr>
+          <w:strike/>
+        </w:rPr>
+      </w:pPr>
+      <w:r>
+        <w:rPr>
+          <w:strike/>
+        </w:rPr>
+        <w:t>1 cup lowfat buttermilk</w:t>
+      </w:r>
+    </w:p>
+    <w:p>
+      <w:pPr>
+        <w:rPr>
+          <w:strike/>
+        </w:rPr>
+      </w:pPr>
+      <w:r>
+        <w:rPr>
+          <w:strike/>
+        </w:rPr>
+        <w:t>1 lb paneer (cubed)</w:t>
+      </w:r>
+    </w:p>
+    <w:p>
+      <w:pPr>
+        <w:rPr>
+          <w:strike/>
+        </w:rPr>
+      </w:pPr>
+    </w:p>
+    <w:p>
+      <w:pPr>
+        <w:rPr>
+          <w:strike/>
+        </w:rPr>
+      </w:pPr>
+      <w:r>
+        <w:rPr>
+          <w:strike/>
+        </w:rPr>
+        <w:t xml:space="preserve">1 heat oil in a large skillet. Add Bay leaves and cardamom pods And fry for one to two minutes. </w:t>
       </w:r>
     </w:p>
     <w:p>
@@ -577,35 +460,7 @@
         <w:rPr>
           <w:strike/>
         </w:rPr>
-        <w:t xml:space="preserve">4 add can </w:t>
-      </w:r>
-      <w:proofErr w:type="gramStart"/>
-      <w:r>
-        <w:rPr>
-          <w:strike/>
-        </w:rPr>
-        <w:t>of</w:t>
-      </w:r>
-      <w:proofErr w:type="gramEnd"/>
-      <w:r>
-        <w:rPr>
-          <w:strike/>
-        </w:rPr>
-        <w:t xml:space="preserve"> diced tomatoes with juice to the pan and cook until reduced and </w:t>
-      </w:r>
-      <w:proofErr w:type="spellStart"/>
-      <w:r>
-        <w:rPr>
-          <w:strike/>
-        </w:rPr>
-        <w:t>thickend</w:t>
-      </w:r>
-      <w:proofErr w:type="spellEnd"/>
-      <w:r>
-        <w:rPr>
-          <w:strike/>
-        </w:rPr>
-        <w:t xml:space="preserve"> about 10 minutes </w:t>
+        <w:t xml:space="preserve">4 add can of diced tomatoes with juice to the pan and cook until reduced and thickend about 10 minutes </w:t>
       </w:r>
     </w:p>
     <w:p>
@@ -644,50 +499,28 @@
         <w:rPr>
           <w:strike/>
         </w:rPr>
-        <w:t xml:space="preserve">7 add the remaining buttermilk and paneer that has been cut into half inch to </w:t>
-      </w:r>
-      <w:proofErr w:type="gramStart"/>
-      <w:r>
-        <w:rPr>
-          <w:strike/>
-        </w:rPr>
-        <w:t>1 inch</w:t>
-      </w:r>
-      <w:proofErr w:type="gramEnd"/>
-      <w:r>
-        <w:rPr>
-          <w:strike/>
-        </w:rPr>
-        <w:t xml:space="preserve"> cubes. Cover and heat on low until mixture begins to bubble. Remove from heat and serve. </w:t>
-      </w:r>
-    </w:p>
-    <w:p>
-      <w:pPr>
-        <w:rPr>
-          <w:strike/>
-        </w:rPr>
-      </w:pPr>
-    </w:p>
-    <w:p>
-      <w:pPr>
-        <w:rPr>
-          <w:strike/>
-        </w:rPr>
-      </w:pPr>
-      <w:r>
-        <w:rPr>
-          <w:strike/>
-        </w:rPr>
-        <w:t xml:space="preserve">Banh </w:t>
-      </w:r>
-      <w:proofErr w:type="spellStart"/>
-      <w:r>
-        <w:rPr>
-          <w:strike/>
-        </w:rPr>
-        <w:t>Xeo</w:t>
-      </w:r>
-      <w:proofErr w:type="spellEnd"/>
+        <w:t xml:space="preserve">7 add the remaining buttermilk and paneer that has been cut into half inch to 1 inch cubes. Cover and heat on low until mixture begins to bubble. Remove from heat and serve. </w:t>
+      </w:r>
+    </w:p>
+    <w:p>
+      <w:pPr>
+        <w:rPr>
+          <w:strike/>
+        </w:rPr>
+      </w:pPr>
+    </w:p>
+    <w:p>
+      <w:pPr>
+        <w:rPr>
+          <w:strike/>
+        </w:rPr>
+      </w:pPr>
+      <w:r>
+        <w:rPr>
+          <w:strike/>
+        </w:rPr>
+        <w:t>Banh Xeo</w:t>
+      </w:r>
     </w:p>
     <w:p>
       <w:pPr>
@@ -791,16 +624,8 @@
           <w:strike/>
         </w:rPr>
         <w:lastRenderedPageBreak/>
-        <w:t xml:space="preserve">1/2 Cup yellow mung beans or split piece (softened in warm </w:t>
-      </w:r>
-      <w:proofErr w:type="gramStart"/>
-      <w:r>
-        <w:rPr>
-          <w:strike/>
-        </w:rPr>
-        <w:t>water )</w:t>
-      </w:r>
-      <w:proofErr w:type="gramEnd"/>
+        <w:t>1/2 Cup yellow mung beans or split piece (softened in warm water )</w:t>
+      </w:r>
     </w:p>
     <w:p>
       <w:pPr>
@@ -821,40 +646,24 @@
           <w:strike/>
         </w:rPr>
       </w:pPr>
-      <w:proofErr w:type="gramStart"/>
-      <w:r>
-        <w:rPr>
-          <w:strike/>
-        </w:rPr>
-        <w:t>1/2 pound</w:t>
-      </w:r>
-      <w:proofErr w:type="gramEnd"/>
-      <w:r>
-        <w:rPr>
-          <w:strike/>
-        </w:rPr>
-        <w:t xml:space="preserve"> shrimp </w:t>
-      </w:r>
-    </w:p>
-    <w:p>
-      <w:pPr>
-        <w:rPr>
-          <w:strike/>
-        </w:rPr>
-      </w:pPr>
-      <w:proofErr w:type="gramStart"/>
-      <w:r>
-        <w:rPr>
-          <w:strike/>
-        </w:rPr>
-        <w:t>1/2 pound</w:t>
-      </w:r>
-      <w:proofErr w:type="gramEnd"/>
-      <w:r>
-        <w:rPr>
-          <w:strike/>
-        </w:rPr>
-        <w:t xml:space="preserve"> ground pork or chopped pork shoulder </w:t>
+      <w:r>
+        <w:rPr>
+          <w:strike/>
+        </w:rPr>
+        <w:t xml:space="preserve">1/2 pound shrimp </w:t>
+      </w:r>
+    </w:p>
+    <w:p>
+      <w:pPr>
+        <w:rPr>
+          <w:strike/>
+        </w:rPr>
+      </w:pPr>
+      <w:r>
+        <w:rPr>
+          <w:strike/>
+        </w:rPr>
+        <w:t xml:space="preserve">1/2 pound ground pork or chopped pork shoulder </w:t>
       </w:r>
     </w:p>
     <w:p>
@@ -899,21 +708,149 @@
     <w:p/>
     <w:p>
       <w:r>
-        <w:t xml:space="preserve">1 marinate pork </w:t>
-      </w:r>
-      <w:proofErr w:type="gramStart"/>
-      <w:r>
-        <w:t>in  two</w:t>
-      </w:r>
-      <w:proofErr w:type="gramEnd"/>
-      <w:r>
-        <w:t xml:space="preserve"> TSP sugar</w:t>
+        <w:t>1 marinate pork in  two TSP sugar</w:t>
       </w:r>
       <w:r>
         <w:t xml:space="preserve">, </w:t>
       </w:r>
       <w:r>
-        <w:t xml:space="preserve">black pepper and fish sauce for 10 to 15 minutes then cook on medium oh jeez </w:t>
+        <w:t xml:space="preserve">black pepper and fish sauce for 10 to 15 minutes then cook on medium </w:t>
+      </w:r>
+      <w:r>
+        <w:t xml:space="preserve">Until starting to Brown and </w:t>
+      </w:r>
+      <w:r>
+        <w:t>carmelize</w:t>
+      </w:r>
+    </w:p>
+    <w:p>
+      <w:r>
+        <w:t xml:space="preserve">Boil shrimp in salted water until just cooked through 2 </w:t>
+      </w:r>
+      <w:r>
+        <w:t xml:space="preserve">to 3 </w:t>
+      </w:r>
+      <w:r>
+        <w:t xml:space="preserve">minutes </w:t>
+      </w:r>
+    </w:p>
+    <w:p>
+      <w:r>
+        <w:t xml:space="preserve">Soften the mung beans in warm water 4 30 minutes to one hour then drain the liquid </w:t>
+      </w:r>
+    </w:p>
+    <w:p>
+      <w:r>
+        <w:t xml:space="preserve">Blend the mung beans with coconut milk in a food processor until smooth </w:t>
+      </w:r>
+    </w:p>
+    <w:p>
+      <w:r>
+        <w:t>mix the rice flour corn starch</w:t>
+      </w:r>
+      <w:r>
+        <w:t xml:space="preserve">, </w:t>
+      </w:r>
+      <w:r>
+        <w:t xml:space="preserve">baking soda  and tamarick together in a large mixing bowl. Add the water chopped green onions and coconut milk mung bean puree and whisk together </w:t>
+      </w:r>
+      <w:r>
+        <w:t>.</w:t>
+      </w:r>
+    </w:p>
+    <w:p>
+      <w:r>
+        <w:t xml:space="preserve">heat a large nonstick skillet to medium heat add 1 teaspoon oil. When oil is hot add one </w:t>
+      </w:r>
+      <w:r>
+        <w:t xml:space="preserve">to 2 </w:t>
+      </w:r>
+      <w:r>
+        <w:t>ladle</w:t>
+      </w:r>
+      <w:r>
+        <w:t xml:space="preserve">s </w:t>
+      </w:r>
+      <w:r>
+        <w:t xml:space="preserve">batter to the skillet and immediately swirl to create an even layer of batter on the bottom of the skillet. </w:t>
+      </w:r>
+    </w:p>
+    <w:p>
+      <w:r>
+        <w:t xml:space="preserve">Add </w:t>
+      </w:r>
+      <w:r>
+        <w:t>a small amount of pork and one or two shrimp</w:t>
+      </w:r>
+      <w:r>
+        <w:t xml:space="preserve"> and</w:t>
+      </w:r>
+      <w:r>
+        <w:t xml:space="preserve"> a small handful of bean sprouts two 1/2 of the skillet before the batter dries. </w:t>
+      </w:r>
+    </w:p>
+    <w:p>
+      <w:r>
+        <w:t xml:space="preserve">When batter is dry to the touch and the bottom is just starting to crisp and turn Golden Brown fold in half </w:t>
+      </w:r>
+      <w:r>
+        <w:t xml:space="preserve">. </w:t>
+      </w:r>
+      <w:r>
+        <w:t>allow to continue cooking until bottom is crispy then flip crepe and add 1 more teaspoon of oil to</w:t>
+      </w:r>
+      <w:r>
+        <w:t xml:space="preserve"> </w:t>
+      </w:r>
+      <w:r>
+        <w:t>skillet to crisp the other side. Remove from heat when both sides our a</w:t>
+      </w:r>
+      <w:r>
+        <w:t xml:space="preserve"> </w:t>
+      </w:r>
+      <w:r>
+        <w:t xml:space="preserve">deep Golden Brown and crispy on the edges. </w:t>
+      </w:r>
+      <w:r>
+        <w:t>(</w:t>
+      </w:r>
+      <w:r>
+        <w:t xml:space="preserve">Maintaining a good medium two medium low heat and keeping the layer a batter thin is key 2 producing a crepe That you can fold and that is crispy. </w:t>
+      </w:r>
+      <w:r>
+        <w:t>)</w:t>
+      </w:r>
+    </w:p>
+    <w:p>
+      <w:r>
+        <w:t>Serve crepes immediately with lettuce herbs and additional bean sprouts. The</w:t>
+      </w:r>
+      <w:r>
+        <w:t xml:space="preserve"> </w:t>
+      </w:r>
+      <w:r>
+        <w:t>crepes are traditionally torn into smaller pieces and wrapped in the lettuce with the other herbs and vegetables</w:t>
+      </w:r>
+      <w:r>
+        <w:t xml:space="preserve"> </w:t>
+      </w:r>
+      <w:r>
+        <w:t>Then dip</w:t>
+      </w:r>
+      <w:r>
+        <w:t xml:space="preserve">ped </w:t>
+      </w:r>
+      <w:r>
+        <w:t xml:space="preserve">in </w:t>
+      </w:r>
+      <w:r>
+        <w:t xml:space="preserve">special </w:t>
+      </w:r>
+      <w:r>
+        <w:t xml:space="preserve">fish sauce with lime and chili garlic sauce </w:t>
+      </w:r>
+      <w:r>
+        <w:t>.</w:t>
       </w:r>
     </w:p>
     <w:sectPr>
